--- a/ga/reference.docx
+++ b/ga/reference.docx
@@ -6,27 +6,27 @@
       <w:pPr>
         <w:pStyle w:val="Title"/>
       </w:pPr>
-      <w:r>
-        <w:t xml:space="preserve"> Title </w:t>
-      </w:r>
-    </w:p>
-    <w:p>
-      <w:pPr>
-        <w:pStyle w:val="Subtitle"/>
-      </w:pPr>
-      <w:r>
-        <w:t xml:space="preserve"> Subtitle </w:t>
-      </w:r>
-    </w:p>
-    <w:p>
-      <w:pPr>
-        <w:pStyle w:val="Author"/>
-      </w:pPr>
-      <w:r>
-        <w:t xml:space="preserve"> Author </w:t>
-      </w:r>
       <w:bookmarkStart w:id="0" w:name="_GoBack"/>
       <w:bookmarkEnd w:id="0"/>
+      <w:r>
+        <w:t xml:space="preserve"> Title </w:t>
+      </w:r>
+    </w:p>
+    <w:p>
+      <w:pPr>
+        <w:pStyle w:val="Subtitle"/>
+      </w:pPr>
+      <w:r>
+        <w:t xml:space="preserve"> Subtitle </w:t>
+      </w:r>
+    </w:p>
+    <w:p>
+      <w:pPr>
+        <w:pStyle w:val="Author"/>
+      </w:pPr>
+      <w:r>
+        <w:t xml:space="preserve"> Author </w:t>
+      </w:r>
     </w:p>
     <w:p>
       <w:pPr>
@@ -192,6 +192,7 @@
         <w:pStyle w:val="BlockText"/>
       </w:pPr>
       <w:r>
+        <w:lastRenderedPageBreak/>
         <w:t xml:space="preserve"> Block Text. </w:t>
       </w:r>
     </w:p>
@@ -270,7 +271,6 @@
               <w:pStyle w:val="Compact"/>
             </w:pPr>
             <w:r>
-              <w:lastRenderedPageBreak/>
               <w:t xml:space="preserve"> 1 </w:t>
             </w:r>
           </w:p>
@@ -493,7 +493,7 @@
     </w:rPrDefault>
     <w:pPrDefault>
       <w:pPr>
-        <w:spacing w:after="200" w:line="288" w:lineRule="auto"/>
+        <w:spacing w:before="200" w:after="200" w:line="276" w:lineRule="auto"/>
       </w:pPr>
     </w:pPrDefault>
   </w:docDefaults>
@@ -860,10 +860,8 @@
   <w:style w:type="paragraph" w:default="1" w:styleId="Normal">
     <w:name w:val="Normal"/>
     <w:qFormat/>
-    <w:rsid w:val="008F2106"/>
-    <w:rPr>
-      <w:i/>
-      <w:iCs/>
+    <w:rsid w:val="00A34081"/>
+    <w:rPr>
       <w:sz w:val="20"/>
       <w:szCs w:val="20"/>
     </w:rPr>
@@ -875,24 +873,24 @@
     <w:link w:val="Heading1Char"/>
     <w:uiPriority w:val="9"/>
     <w:qFormat/>
-    <w:rsid w:val="008F2106"/>
+    <w:rsid w:val="00A34081"/>
     <w:pPr>
       <w:pBdr>
-        <w:top w:val="single" w:sz="8" w:space="0" w:color="FE801A" w:themeColor="accent2"/>
-        <w:left w:val="single" w:sz="8" w:space="0" w:color="FE801A" w:themeColor="accent2"/>
-        <w:bottom w:val="single" w:sz="8" w:space="0" w:color="FE801A" w:themeColor="accent2"/>
-        <w:right w:val="single" w:sz="8" w:space="0" w:color="FE801A" w:themeColor="accent2"/>
+        <w:top w:val="single" w:sz="24" w:space="0" w:color="41AEBD" w:themeColor="accent1"/>
+        <w:left w:val="single" w:sz="24" w:space="0" w:color="41AEBD" w:themeColor="accent1"/>
+        <w:bottom w:val="single" w:sz="24" w:space="0" w:color="41AEBD" w:themeColor="accent1"/>
+        <w:right w:val="single" w:sz="24" w:space="0" w:color="41AEBD" w:themeColor="accent1"/>
       </w:pBdr>
-      <w:shd w:val="clear" w:color="auto" w:fill="FEE5D1" w:themeFill="accent2" w:themeFillTint="33"/>
-      <w:spacing w:before="480" w:after="100" w:line="269" w:lineRule="auto"/>
-      <w:contextualSpacing/>
+      <w:shd w:val="clear" w:color="auto" w:fill="41AEBD" w:themeFill="accent1"/>
+      <w:spacing w:after="0"/>
       <w:outlineLvl w:val="0"/>
     </w:pPr>
     <w:rPr>
-      <w:rFonts w:asciiTheme="majorHAnsi" w:eastAsiaTheme="majorEastAsia" w:hAnsiTheme="majorHAnsi" w:cstheme="majorBidi"/>
       <w:b/>
       <w:bCs/>
-      <w:color w:val="8A3E00" w:themeColor="accent2" w:themeShade="7F"/>
+      <w:caps/>
+      <w:color w:val="FFFFFF" w:themeColor="background1"/>
+      <w:spacing w:val="15"/>
       <w:sz w:val="22"/>
       <w:szCs w:val="22"/>
     </w:rPr>
@@ -905,24 +903,21 @@
     <w:uiPriority w:val="9"/>
     <w:unhideWhenUsed/>
     <w:qFormat/>
-    <w:rsid w:val="008F2106"/>
+    <w:rsid w:val="00A34081"/>
     <w:pPr>
       <w:pBdr>
-        <w:top w:val="single" w:sz="4" w:space="0" w:color="FE801A" w:themeColor="accent2"/>
-        <w:left w:val="single" w:sz="48" w:space="2" w:color="FE801A" w:themeColor="accent2"/>
-        <w:bottom w:val="single" w:sz="4" w:space="0" w:color="FE801A" w:themeColor="accent2"/>
-        <w:right w:val="single" w:sz="4" w:space="4" w:color="FE801A" w:themeColor="accent2"/>
+        <w:top w:val="single" w:sz="24" w:space="0" w:color="D8EEF2" w:themeColor="accent1" w:themeTint="33"/>
+        <w:left w:val="single" w:sz="24" w:space="0" w:color="D8EEF2" w:themeColor="accent1" w:themeTint="33"/>
+        <w:bottom w:val="single" w:sz="24" w:space="0" w:color="D8EEF2" w:themeColor="accent1" w:themeTint="33"/>
+        <w:right w:val="single" w:sz="24" w:space="0" w:color="D8EEF2" w:themeColor="accent1" w:themeTint="33"/>
       </w:pBdr>
-      <w:spacing w:before="200" w:after="100" w:line="269" w:lineRule="auto"/>
-      <w:ind w:left="144"/>
-      <w:contextualSpacing/>
+      <w:shd w:val="clear" w:color="auto" w:fill="D8EEF2" w:themeFill="accent1" w:themeFillTint="33"/>
+      <w:spacing w:after="0"/>
       <w:outlineLvl w:val="1"/>
     </w:pPr>
     <w:rPr>
-      <w:rFonts w:asciiTheme="majorHAnsi" w:eastAsiaTheme="majorEastAsia" w:hAnsiTheme="majorHAnsi" w:cstheme="majorBidi"/>
-      <w:b/>
-      <w:bCs/>
-      <w:color w:val="D05D01" w:themeColor="accent2" w:themeShade="BF"/>
+      <w:caps/>
+      <w:spacing w:val="15"/>
       <w:sz w:val="22"/>
       <w:szCs w:val="22"/>
     </w:rPr>
@@ -935,22 +930,19 @@
     <w:uiPriority w:val="9"/>
     <w:unhideWhenUsed/>
     <w:qFormat/>
-    <w:rsid w:val="008F2106"/>
+    <w:rsid w:val="00A34081"/>
     <w:pPr>
       <w:pBdr>
-        <w:left w:val="single" w:sz="48" w:space="2" w:color="FE801A" w:themeColor="accent2"/>
-        <w:bottom w:val="single" w:sz="4" w:space="0" w:color="FE801A" w:themeColor="accent2"/>
+        <w:top w:val="single" w:sz="6" w:space="2" w:color="41AEBD" w:themeColor="accent1"/>
+        <w:left w:val="single" w:sz="6" w:space="2" w:color="41AEBD" w:themeColor="accent1"/>
       </w:pBdr>
-      <w:spacing w:before="200" w:after="100" w:line="240" w:lineRule="auto"/>
-      <w:ind w:left="144"/>
-      <w:contextualSpacing/>
+      <w:spacing w:before="300" w:after="0"/>
       <w:outlineLvl w:val="2"/>
     </w:pPr>
     <w:rPr>
-      <w:rFonts w:asciiTheme="majorHAnsi" w:eastAsiaTheme="majorEastAsia" w:hAnsiTheme="majorHAnsi" w:cstheme="majorBidi"/>
-      <w:b/>
-      <w:bCs/>
-      <w:color w:val="D05D01" w:themeColor="accent2" w:themeShade="BF"/>
+      <w:caps/>
+      <w:color w:val="20565D" w:themeColor="accent1" w:themeShade="7F"/>
+      <w:spacing w:val="15"/>
       <w:sz w:val="22"/>
       <w:szCs w:val="22"/>
     </w:rPr>
@@ -963,22 +955,19 @@
     <w:uiPriority w:val="9"/>
     <w:unhideWhenUsed/>
     <w:qFormat/>
-    <w:rsid w:val="008F2106"/>
+    <w:rsid w:val="00A34081"/>
     <w:pPr>
       <w:pBdr>
-        <w:left w:val="single" w:sz="4" w:space="2" w:color="FE801A" w:themeColor="accent2"/>
-        <w:bottom w:val="single" w:sz="4" w:space="2" w:color="FE801A" w:themeColor="accent2"/>
+        <w:top w:val="dotted" w:sz="6" w:space="2" w:color="41AEBD" w:themeColor="accent1"/>
+        <w:left w:val="dotted" w:sz="6" w:space="2" w:color="41AEBD" w:themeColor="accent1"/>
       </w:pBdr>
-      <w:spacing w:before="200" w:after="100" w:line="240" w:lineRule="auto"/>
-      <w:ind w:left="86"/>
-      <w:contextualSpacing/>
+      <w:spacing w:before="300" w:after="0"/>
       <w:outlineLvl w:val="3"/>
     </w:pPr>
     <w:rPr>
-      <w:rFonts w:asciiTheme="majorHAnsi" w:eastAsiaTheme="majorEastAsia" w:hAnsiTheme="majorHAnsi" w:cstheme="majorBidi"/>
-      <w:b/>
-      <w:bCs/>
-      <w:color w:val="D05D01" w:themeColor="accent2" w:themeShade="BF"/>
+      <w:caps/>
+      <w:color w:val="30818D" w:themeColor="accent1" w:themeShade="BF"/>
+      <w:spacing w:val="10"/>
       <w:sz w:val="22"/>
       <w:szCs w:val="22"/>
     </w:rPr>
@@ -991,22 +980,18 @@
     <w:uiPriority w:val="9"/>
     <w:unhideWhenUsed/>
     <w:qFormat/>
-    <w:rsid w:val="008F2106"/>
+    <w:rsid w:val="00A34081"/>
     <w:pPr>
       <w:pBdr>
-        <w:left w:val="dotted" w:sz="4" w:space="2" w:color="FE801A" w:themeColor="accent2"/>
-        <w:bottom w:val="dotted" w:sz="4" w:space="2" w:color="FE801A" w:themeColor="accent2"/>
+        <w:bottom w:val="single" w:sz="6" w:space="1" w:color="41AEBD" w:themeColor="accent1"/>
       </w:pBdr>
-      <w:spacing w:before="200" w:after="100" w:line="240" w:lineRule="auto"/>
-      <w:ind w:left="86"/>
-      <w:contextualSpacing/>
+      <w:spacing w:before="300" w:after="0"/>
       <w:outlineLvl w:val="4"/>
     </w:pPr>
     <w:rPr>
-      <w:rFonts w:asciiTheme="majorHAnsi" w:eastAsiaTheme="majorEastAsia" w:hAnsiTheme="majorHAnsi" w:cstheme="majorBidi"/>
-      <w:b/>
-      <w:bCs/>
-      <w:color w:val="D05D01" w:themeColor="accent2" w:themeShade="BF"/>
+      <w:caps/>
+      <w:color w:val="30818D" w:themeColor="accent1" w:themeShade="BF"/>
+      <w:spacing w:val="10"/>
       <w:sz w:val="22"/>
       <w:szCs w:val="22"/>
     </w:rPr>
@@ -1019,18 +1004,18 @@
     <w:uiPriority w:val="9"/>
     <w:unhideWhenUsed/>
     <w:qFormat/>
-    <w:rsid w:val="008F2106"/>
+    <w:rsid w:val="00A34081"/>
     <w:pPr>
       <w:pBdr>
-        <w:bottom w:val="single" w:sz="4" w:space="2" w:color="FECCA3" w:themeColor="accent2" w:themeTint="66"/>
+        <w:bottom w:val="dotted" w:sz="6" w:space="1" w:color="41AEBD" w:themeColor="accent1"/>
       </w:pBdr>
-      <w:spacing w:before="200" w:after="100" w:line="240" w:lineRule="auto"/>
-      <w:contextualSpacing/>
+      <w:spacing w:before="300" w:after="0"/>
       <w:outlineLvl w:val="5"/>
     </w:pPr>
     <w:rPr>
-      <w:rFonts w:asciiTheme="majorHAnsi" w:eastAsiaTheme="majorEastAsia" w:hAnsiTheme="majorHAnsi" w:cstheme="majorBidi"/>
-      <w:color w:val="D05D01" w:themeColor="accent2" w:themeShade="BF"/>
+      <w:caps/>
+      <w:color w:val="30818D" w:themeColor="accent1" w:themeShade="BF"/>
+      <w:spacing w:val="10"/>
       <w:sz w:val="22"/>
       <w:szCs w:val="22"/>
     </w:rPr>
@@ -1043,18 +1028,15 @@
     <w:uiPriority w:val="9"/>
     <w:unhideWhenUsed/>
     <w:qFormat/>
-    <w:rsid w:val="008F2106"/>
-    <w:pPr>
-      <w:pBdr>
-        <w:bottom w:val="dotted" w:sz="4" w:space="2" w:color="FEB275" w:themeColor="accent2" w:themeTint="99"/>
-      </w:pBdr>
-      <w:spacing w:before="200" w:after="100" w:line="240" w:lineRule="auto"/>
-      <w:contextualSpacing/>
+    <w:rsid w:val="00A34081"/>
+    <w:pPr>
+      <w:spacing w:before="300" w:after="0"/>
       <w:outlineLvl w:val="6"/>
     </w:pPr>
     <w:rPr>
-      <w:rFonts w:asciiTheme="majorHAnsi" w:eastAsiaTheme="majorEastAsia" w:hAnsiTheme="majorHAnsi" w:cstheme="majorBidi"/>
-      <w:color w:val="D05D01" w:themeColor="accent2" w:themeShade="BF"/>
+      <w:caps/>
+      <w:color w:val="30818D" w:themeColor="accent1" w:themeShade="BF"/>
+      <w:spacing w:val="10"/>
       <w:sz w:val="22"/>
       <w:szCs w:val="22"/>
     </w:rPr>
@@ -1067,17 +1049,16 @@
     <w:uiPriority w:val="9"/>
     <w:unhideWhenUsed/>
     <w:qFormat/>
-    <w:rsid w:val="008F2106"/>
-    <w:pPr>
-      <w:spacing w:before="200" w:after="100" w:line="240" w:lineRule="auto"/>
-      <w:contextualSpacing/>
+    <w:rsid w:val="00A34081"/>
+    <w:pPr>
+      <w:spacing w:before="300" w:after="0"/>
       <w:outlineLvl w:val="7"/>
     </w:pPr>
     <w:rPr>
-      <w:rFonts w:asciiTheme="majorHAnsi" w:eastAsiaTheme="majorEastAsia" w:hAnsiTheme="majorHAnsi" w:cstheme="majorBidi"/>
-      <w:color w:val="FE801A" w:themeColor="accent2"/>
-      <w:sz w:val="22"/>
-      <w:szCs w:val="22"/>
+      <w:caps/>
+      <w:spacing w:val="10"/>
+      <w:sz w:val="18"/>
+      <w:szCs w:val="18"/>
     </w:rPr>
   </w:style>
   <w:style w:type="paragraph" w:styleId="Heading9">
@@ -1088,15 +1069,17 @@
     <w:uiPriority w:val="9"/>
     <w:unhideWhenUsed/>
     <w:qFormat/>
-    <w:rsid w:val="008F2106"/>
-    <w:pPr>
-      <w:spacing w:before="200" w:after="100" w:line="240" w:lineRule="auto"/>
-      <w:contextualSpacing/>
+    <w:rsid w:val="00A34081"/>
+    <w:pPr>
+      <w:spacing w:before="300" w:after="0"/>
       <w:outlineLvl w:val="8"/>
     </w:pPr>
     <w:rPr>
-      <w:rFonts w:asciiTheme="majorHAnsi" w:eastAsiaTheme="majorEastAsia" w:hAnsiTheme="majorHAnsi" w:cstheme="majorBidi"/>
-      <w:color w:val="FE801A" w:themeColor="accent2"/>
+      <w:i/>
+      <w:caps/>
+      <w:spacing w:val="10"/>
+      <w:sz w:val="18"/>
+      <w:szCs w:val="18"/>
     </w:rPr>
   </w:style>
   <w:style w:type="character" w:default="1" w:styleId="DefaultParagraphFont">
@@ -1134,24 +1117,21 @@
     <w:rPr>
       <w:b/>
       <w:bCs/>
-      <w:i/>
-      <w:iCs/>
-      <w:color w:val="D05D01" w:themeColor="accent2" w:themeShade="BF"/>
-      <w:sz w:val="18"/>
-      <w:szCs w:val="18"/>
+      <w:color w:val="30818D" w:themeColor="accent1" w:themeShade="BF"/>
+      <w:sz w:val="16"/>
+      <w:szCs w:val="16"/>
     </w:rPr>
   </w:style>
   <w:style w:type="character" w:customStyle="1" w:styleId="VerbatimChar">
     <w:name w:val="Verbatim Char"/>
     <w:basedOn w:val="CaptionChar"/>
-    <w:qFormat/>
     <w:rPr>
       <w:rFonts w:ascii="Consolas" w:hAnsi="Consolas"/>
       <w:b/>
       <w:bCs/>
-      <w:i/>
-      <w:iCs/>
-      <w:color w:val="DF2E28" w:themeColor="accent1"/>
+      <w:i w:val="0"/>
+      <w:iCs w:val="0"/>
+      <w:color w:val="41AEBD" w:themeColor="accent1"/>
       <w:sz w:val="22"/>
       <w:szCs w:val="18"/>
     </w:rPr>
@@ -1162,9 +1142,9 @@
     <w:rPr>
       <w:b/>
       <w:bCs/>
-      <w:i/>
-      <w:iCs/>
-      <w:color w:val="DF2E28" w:themeColor="accent1"/>
+      <w:i w:val="0"/>
+      <w:iCs w:val="0"/>
+      <w:color w:val="41AEBD" w:themeColor="accent1"/>
       <w:sz w:val="18"/>
       <w:szCs w:val="18"/>
       <w:vertAlign w:val="superscript"/>
@@ -1175,7 +1155,7 @@
     <w:rPr>
       <w:b/>
       <w:bCs/>
-      <w:color w:val="DF2E28" w:themeColor="accent1"/>
+      <w:color w:val="41AEBD" w:themeColor="accent1"/>
       <w:sz w:val="18"/>
       <w:szCs w:val="18"/>
       <w:vertAlign w:val="superscript"/>
@@ -1187,9 +1167,9 @@
     <w:rPr>
       <w:b/>
       <w:bCs/>
-      <w:i/>
-      <w:iCs/>
-      <w:color w:val="DF2E28" w:themeColor="accent1"/>
+      <w:i w:val="0"/>
+      <w:iCs w:val="0"/>
+      <w:color w:val="41AEBD" w:themeColor="accent1"/>
       <w:sz w:val="18"/>
       <w:szCs w:val="18"/>
     </w:rPr>
@@ -1199,15 +1179,14 @@
     <w:basedOn w:val="DefaultParagraphFont"/>
     <w:link w:val="Heading1"/>
     <w:uiPriority w:val="9"/>
-    <w:rsid w:val="008F2106"/>
-    <w:rPr>
-      <w:rFonts w:asciiTheme="majorHAnsi" w:eastAsiaTheme="majorEastAsia" w:hAnsiTheme="majorHAnsi" w:cstheme="majorBidi"/>
+    <w:rsid w:val="00A34081"/>
+    <w:rPr>
       <w:b/>
       <w:bCs/>
-      <w:i/>
-      <w:iCs/>
-      <w:color w:val="8A3E00" w:themeColor="accent2" w:themeShade="7F"/>
-      <w:shd w:val="clear" w:color="auto" w:fill="FEE5D1" w:themeFill="accent2" w:themeFillTint="33"/>
+      <w:caps/>
+      <w:color w:val="FFFFFF" w:themeColor="background1"/>
+      <w:spacing w:val="15"/>
+      <w:shd w:val="clear" w:color="auto" w:fill="41AEBD" w:themeFill="accent1"/>
     </w:rPr>
   </w:style>
   <w:style w:type="character" w:customStyle="1" w:styleId="Heading2Char">
@@ -1215,14 +1194,11 @@
     <w:basedOn w:val="DefaultParagraphFont"/>
     <w:link w:val="Heading2"/>
     <w:uiPriority w:val="9"/>
-    <w:rsid w:val="008F2106"/>
-    <w:rPr>
-      <w:rFonts w:asciiTheme="majorHAnsi" w:eastAsiaTheme="majorEastAsia" w:hAnsiTheme="majorHAnsi" w:cstheme="majorBidi"/>
-      <w:b/>
-      <w:bCs/>
-      <w:i/>
-      <w:iCs/>
-      <w:color w:val="D05D01" w:themeColor="accent2" w:themeShade="BF"/>
+    <w:rsid w:val="00A34081"/>
+    <w:rPr>
+      <w:caps/>
+      <w:spacing w:val="15"/>
+      <w:shd w:val="clear" w:color="auto" w:fill="D8EEF2" w:themeFill="accent1" w:themeFillTint="33"/>
     </w:rPr>
   </w:style>
   <w:style w:type="character" w:customStyle="1" w:styleId="Heading3Char">
@@ -1230,14 +1206,11 @@
     <w:basedOn w:val="DefaultParagraphFont"/>
     <w:link w:val="Heading3"/>
     <w:uiPriority w:val="9"/>
-    <w:rsid w:val="008F2106"/>
-    <w:rPr>
-      <w:rFonts w:asciiTheme="majorHAnsi" w:eastAsiaTheme="majorEastAsia" w:hAnsiTheme="majorHAnsi" w:cstheme="majorBidi"/>
-      <w:b/>
-      <w:bCs/>
-      <w:i/>
-      <w:iCs/>
-      <w:color w:val="D05D01" w:themeColor="accent2" w:themeShade="BF"/>
+    <w:rsid w:val="00A34081"/>
+    <w:rPr>
+      <w:caps/>
+      <w:color w:val="20565D" w:themeColor="accent1" w:themeShade="7F"/>
+      <w:spacing w:val="15"/>
     </w:rPr>
   </w:style>
   <w:style w:type="character" w:customStyle="1" w:styleId="Heading4Char">
@@ -1245,14 +1218,11 @@
     <w:basedOn w:val="DefaultParagraphFont"/>
     <w:link w:val="Heading4"/>
     <w:uiPriority w:val="9"/>
-    <w:rsid w:val="008F2106"/>
-    <w:rPr>
-      <w:rFonts w:asciiTheme="majorHAnsi" w:eastAsiaTheme="majorEastAsia" w:hAnsiTheme="majorHAnsi" w:cstheme="majorBidi"/>
-      <w:b/>
-      <w:bCs/>
-      <w:i/>
-      <w:iCs/>
-      <w:color w:val="D05D01" w:themeColor="accent2" w:themeShade="BF"/>
+    <w:rsid w:val="00A34081"/>
+    <w:rPr>
+      <w:caps/>
+      <w:color w:val="30818D" w:themeColor="accent1" w:themeShade="BF"/>
+      <w:spacing w:val="10"/>
     </w:rPr>
   </w:style>
   <w:style w:type="character" w:customStyle="1" w:styleId="Heading5Char">
@@ -1260,14 +1230,11 @@
     <w:basedOn w:val="DefaultParagraphFont"/>
     <w:link w:val="Heading5"/>
     <w:uiPriority w:val="9"/>
-    <w:rsid w:val="008F2106"/>
-    <w:rPr>
-      <w:rFonts w:asciiTheme="majorHAnsi" w:eastAsiaTheme="majorEastAsia" w:hAnsiTheme="majorHAnsi" w:cstheme="majorBidi"/>
-      <w:b/>
-      <w:bCs/>
-      <w:i/>
-      <w:iCs/>
-      <w:color w:val="D05D01" w:themeColor="accent2" w:themeShade="BF"/>
+    <w:rsid w:val="00A34081"/>
+    <w:rPr>
+      <w:caps/>
+      <w:color w:val="30818D" w:themeColor="accent1" w:themeShade="BF"/>
+      <w:spacing w:val="10"/>
     </w:rPr>
   </w:style>
   <w:style w:type="character" w:customStyle="1" w:styleId="Heading6Char">
@@ -1275,12 +1242,11 @@
     <w:basedOn w:val="DefaultParagraphFont"/>
     <w:link w:val="Heading6"/>
     <w:uiPriority w:val="9"/>
-    <w:rsid w:val="008F2106"/>
-    <w:rPr>
-      <w:rFonts w:asciiTheme="majorHAnsi" w:eastAsiaTheme="majorEastAsia" w:hAnsiTheme="majorHAnsi" w:cstheme="majorBidi"/>
-      <w:i/>
-      <w:iCs/>
-      <w:color w:val="D05D01" w:themeColor="accent2" w:themeShade="BF"/>
+    <w:rsid w:val="00A34081"/>
+    <w:rPr>
+      <w:caps/>
+      <w:color w:val="30818D" w:themeColor="accent1" w:themeShade="BF"/>
+      <w:spacing w:val="10"/>
     </w:rPr>
   </w:style>
   <w:style w:type="character" w:customStyle="1" w:styleId="Heading7Char">
@@ -1288,12 +1254,11 @@
     <w:basedOn w:val="DefaultParagraphFont"/>
     <w:link w:val="Heading7"/>
     <w:uiPriority w:val="9"/>
-    <w:rsid w:val="008F2106"/>
-    <w:rPr>
-      <w:rFonts w:asciiTheme="majorHAnsi" w:eastAsiaTheme="majorEastAsia" w:hAnsiTheme="majorHAnsi" w:cstheme="majorBidi"/>
-      <w:i/>
-      <w:iCs/>
-      <w:color w:val="D05D01" w:themeColor="accent2" w:themeShade="BF"/>
+    <w:rsid w:val="00A34081"/>
+    <w:rPr>
+      <w:caps/>
+      <w:color w:val="30818D" w:themeColor="accent1" w:themeShade="BF"/>
+      <w:spacing w:val="10"/>
     </w:rPr>
   </w:style>
   <w:style w:type="character" w:customStyle="1" w:styleId="Heading8Char">
@@ -1301,12 +1266,12 @@
     <w:basedOn w:val="DefaultParagraphFont"/>
     <w:link w:val="Heading8"/>
     <w:uiPriority w:val="9"/>
-    <w:rsid w:val="008F2106"/>
-    <w:rPr>
-      <w:rFonts w:asciiTheme="majorHAnsi" w:eastAsiaTheme="majorEastAsia" w:hAnsiTheme="majorHAnsi" w:cstheme="majorBidi"/>
-      <w:i/>
-      <w:iCs/>
-      <w:color w:val="FE801A" w:themeColor="accent2"/>
+    <w:rsid w:val="00A34081"/>
+    <w:rPr>
+      <w:caps/>
+      <w:spacing w:val="10"/>
+      <w:sz w:val="18"/>
+      <w:szCs w:val="18"/>
     </w:rPr>
   </w:style>
   <w:style w:type="character" w:customStyle="1" w:styleId="Heading9Char">
@@ -1314,14 +1279,13 @@
     <w:basedOn w:val="DefaultParagraphFont"/>
     <w:link w:val="Heading9"/>
     <w:uiPriority w:val="9"/>
-    <w:rsid w:val="008F2106"/>
-    <w:rPr>
-      <w:rFonts w:asciiTheme="majorHAnsi" w:eastAsiaTheme="majorEastAsia" w:hAnsiTheme="majorHAnsi" w:cstheme="majorBidi"/>
+    <w:rsid w:val="00A34081"/>
+    <w:rPr>
       <w:i/>
-      <w:iCs/>
-      <w:color w:val="FE801A" w:themeColor="accent2"/>
-      <w:sz w:val="20"/>
-      <w:szCs w:val="20"/>
+      <w:caps/>
+      <w:spacing w:val="10"/>
+      <w:sz w:val="18"/>
+      <w:szCs w:val="18"/>
     </w:rPr>
   </w:style>
   <w:style w:type="character" w:customStyle="1" w:styleId="TitleChar">
@@ -1329,16 +1293,14 @@
     <w:basedOn w:val="DefaultParagraphFont"/>
     <w:link w:val="Title"/>
     <w:uiPriority w:val="10"/>
-    <w:rsid w:val="008F2106"/>
-    <w:rPr>
-      <w:rFonts w:asciiTheme="majorHAnsi" w:eastAsiaTheme="majorEastAsia" w:hAnsiTheme="majorHAnsi" w:cstheme="majorBidi"/>
-      <w:i/>
-      <w:iCs/>
-      <w:color w:val="FFFFFF" w:themeColor="background1"/>
+    <w:rsid w:val="00A34081"/>
+    <w:rPr>
+      <w:caps/>
+      <w:color w:val="41AEBD" w:themeColor="accent1"/>
       <w:spacing w:val="10"/>
-      <w:sz w:val="48"/>
-      <w:szCs w:val="48"/>
-      <w:shd w:val="clear" w:color="auto" w:fill="FE801A" w:themeFill="accent2"/>
+      <w:kern w:val="28"/>
+      <w:sz w:val="52"/>
+      <w:szCs w:val="52"/>
     </w:rPr>
   </w:style>
   <w:style w:type="character" w:customStyle="1" w:styleId="SubtitleChar">
@@ -1346,12 +1308,11 @@
     <w:basedOn w:val="DefaultParagraphFont"/>
     <w:link w:val="Subtitle"/>
     <w:uiPriority w:val="11"/>
-    <w:rsid w:val="008F2106"/>
-    <w:rPr>
-      <w:rFonts w:asciiTheme="majorHAnsi" w:eastAsiaTheme="majorEastAsia" w:hAnsiTheme="majorHAnsi" w:cstheme="majorBidi"/>
-      <w:i/>
-      <w:iCs/>
-      <w:color w:val="8A3E00" w:themeColor="accent2" w:themeShade="7F"/>
+    <w:rsid w:val="00A34081"/>
+    <w:rPr>
+      <w:caps/>
+      <w:color w:val="595959" w:themeColor="text1" w:themeTint="A6"/>
+      <w:spacing w:val="10"/>
       <w:sz w:val="24"/>
       <w:szCs w:val="24"/>
     </w:rPr>
@@ -1360,27 +1321,21 @@
     <w:name w:val="Strong"/>
     <w:uiPriority w:val="22"/>
     <w:qFormat/>
-    <w:rsid w:val="008F2106"/>
+    <w:rsid w:val="00A34081"/>
     <w:rPr>
       <w:b/>
       <w:bCs/>
-      <w:spacing w:val="0"/>
     </w:rPr>
   </w:style>
   <w:style w:type="character" w:styleId="Emphasis">
     <w:name w:val="Emphasis"/>
     <w:uiPriority w:val="20"/>
     <w:qFormat/>
-    <w:rsid w:val="008F2106"/>
-    <w:rPr>
-      <w:rFonts w:asciiTheme="majorHAnsi" w:eastAsiaTheme="majorEastAsia" w:hAnsiTheme="majorHAnsi" w:cstheme="majorBidi"/>
-      <w:b/>
-      <w:bCs/>
-      <w:i/>
-      <w:iCs/>
-      <w:color w:val="FE801A" w:themeColor="accent2"/>
-      <w:bdr w:val="single" w:sz="18" w:space="0" w:color="FEE5D1" w:themeColor="accent2" w:themeTint="33"/>
-      <w:shd w:val="clear" w:color="auto" w:fill="FEE5D1" w:themeFill="accent2" w:themeFillTint="33"/>
+    <w:rsid w:val="00A34081"/>
+    <w:rPr>
+      <w:caps/>
+      <w:color w:val="20565D" w:themeColor="accent1" w:themeShade="7F"/>
+      <w:spacing w:val="5"/>
     </w:rPr>
   </w:style>
   <w:style w:type="character" w:customStyle="1" w:styleId="NoSpacingChar">
@@ -1388,10 +1343,8 @@
     <w:basedOn w:val="DefaultParagraphFont"/>
     <w:link w:val="NoSpacing"/>
     <w:uiPriority w:val="1"/>
-    <w:rsid w:val="00B07AA7"/>
-    <w:rPr>
-      <w:i/>
-      <w:iCs/>
+    <w:rsid w:val="00A34081"/>
+    <w:rPr>
       <w:sz w:val="20"/>
       <w:szCs w:val="20"/>
     </w:rPr>
@@ -1401,9 +1354,10 @@
     <w:basedOn w:val="DefaultParagraphFont"/>
     <w:link w:val="Quote"/>
     <w:uiPriority w:val="29"/>
-    <w:rsid w:val="008F2106"/>
-    <w:rPr>
-      <w:color w:val="D05D01" w:themeColor="accent2" w:themeShade="BF"/>
+    <w:rsid w:val="00A34081"/>
+    <w:rPr>
+      <w:i/>
+      <w:iCs/>
       <w:sz w:val="20"/>
       <w:szCs w:val="20"/>
     </w:rPr>
@@ -1413,90 +1367,75 @@
     <w:basedOn w:val="DefaultParagraphFont"/>
     <w:link w:val="IntenseQuote"/>
     <w:uiPriority w:val="30"/>
-    <w:rsid w:val="008F2106"/>
-    <w:rPr>
-      <w:rFonts w:asciiTheme="majorHAnsi" w:eastAsiaTheme="majorEastAsia" w:hAnsiTheme="majorHAnsi" w:cstheme="majorBidi"/>
+    <w:rsid w:val="00A34081"/>
+    <w:rPr>
+      <w:i/>
+      <w:iCs/>
+      <w:color w:val="41AEBD" w:themeColor="accent1"/>
+      <w:sz w:val="20"/>
+      <w:szCs w:val="20"/>
+    </w:rPr>
+  </w:style>
+  <w:style w:type="character" w:styleId="SubtleEmphasis">
+    <w:name w:val="Subtle Emphasis"/>
+    <w:uiPriority w:val="19"/>
+    <w:qFormat/>
+    <w:rsid w:val="00A34081"/>
+    <w:rPr>
+      <w:i/>
+      <w:iCs/>
+      <w:color w:val="20565D" w:themeColor="accent1" w:themeShade="7F"/>
+    </w:rPr>
+  </w:style>
+  <w:style w:type="character" w:styleId="IntenseEmphasis">
+    <w:name w:val="Intense Emphasis"/>
+    <w:uiPriority w:val="21"/>
+    <w:qFormat/>
+    <w:rsid w:val="00A34081"/>
+    <w:rPr>
+      <w:b/>
+      <w:bCs/>
+      <w:caps/>
+      <w:color w:val="20565D" w:themeColor="accent1" w:themeShade="7F"/>
+      <w:spacing w:val="10"/>
+    </w:rPr>
+  </w:style>
+  <w:style w:type="character" w:styleId="SubtleReference">
+    <w:name w:val="Subtle Reference"/>
+    <w:uiPriority w:val="31"/>
+    <w:qFormat/>
+    <w:rsid w:val="00A34081"/>
+    <w:rPr>
+      <w:b/>
+      <w:bCs/>
+      <w:color w:val="41AEBD" w:themeColor="accent1"/>
+    </w:rPr>
+  </w:style>
+  <w:style w:type="character" w:styleId="IntenseReference">
+    <w:name w:val="Intense Reference"/>
+    <w:uiPriority w:val="32"/>
+    <w:qFormat/>
+    <w:rsid w:val="00A34081"/>
+    <w:rPr>
       <w:b/>
       <w:bCs/>
       <w:i/>
       <w:iCs/>
-      <w:color w:val="FE801A" w:themeColor="accent2"/>
-      <w:sz w:val="20"/>
-      <w:szCs w:val="20"/>
-    </w:rPr>
-  </w:style>
-  <w:style w:type="character" w:styleId="SubtleEmphasis">
-    <w:name w:val="Subtle Emphasis"/>
-    <w:uiPriority w:val="19"/>
-    <w:qFormat/>
-    <w:rsid w:val="008F2106"/>
-    <w:rPr>
-      <w:rFonts w:asciiTheme="majorHAnsi" w:eastAsiaTheme="majorEastAsia" w:hAnsiTheme="majorHAnsi" w:cstheme="majorBidi"/>
-      <w:i/>
-      <w:iCs/>
-      <w:color w:val="FE801A" w:themeColor="accent2"/>
-    </w:rPr>
-  </w:style>
-  <w:style w:type="character" w:styleId="IntenseEmphasis">
-    <w:name w:val="Intense Emphasis"/>
-    <w:uiPriority w:val="21"/>
-    <w:qFormat/>
-    <w:rsid w:val="008F2106"/>
-    <w:rPr>
-      <w:rFonts w:asciiTheme="majorHAnsi" w:eastAsiaTheme="majorEastAsia" w:hAnsiTheme="majorHAnsi" w:cstheme="majorBidi"/>
+      <w:caps/>
+      <w:color w:val="41AEBD" w:themeColor="accent1"/>
+    </w:rPr>
+  </w:style>
+  <w:style w:type="character" w:styleId="BookTitle">
+    <w:name w:val="Book Title"/>
+    <w:uiPriority w:val="33"/>
+    <w:qFormat/>
+    <w:rsid w:val="00A34081"/>
+    <w:rPr>
       <w:b/>
       <w:bCs/>
       <w:i/>
       <w:iCs/>
-      <w:dstrike w:val="0"/>
-      <w:color w:val="FFFFFF" w:themeColor="background1"/>
-      <w:bdr w:val="single" w:sz="18" w:space="0" w:color="FE801A" w:themeColor="accent2"/>
-      <w:shd w:val="clear" w:color="auto" w:fill="FE801A" w:themeFill="accent2"/>
-      <w:vertAlign w:val="baseline"/>
-    </w:rPr>
-  </w:style>
-  <w:style w:type="character" w:styleId="SubtleReference">
-    <w:name w:val="Subtle Reference"/>
-    <w:uiPriority w:val="31"/>
-    <w:qFormat/>
-    <w:rsid w:val="008F2106"/>
-    <w:rPr>
-      <w:i/>
-      <w:iCs/>
-      <w:smallCaps/>
-      <w:color w:val="FE801A" w:themeColor="accent2"/>
-      <w:u w:color="FE801A" w:themeColor="accent2"/>
-    </w:rPr>
-  </w:style>
-  <w:style w:type="character" w:styleId="IntenseReference">
-    <w:name w:val="Intense Reference"/>
-    <w:uiPriority w:val="32"/>
-    <w:qFormat/>
-    <w:rsid w:val="008F2106"/>
-    <w:rPr>
-      <w:b/>
-      <w:bCs/>
-      <w:i/>
-      <w:iCs/>
-      <w:smallCaps/>
-      <w:color w:val="FE801A" w:themeColor="accent2"/>
-      <w:u w:color="FE801A" w:themeColor="accent2"/>
-    </w:rPr>
-  </w:style>
-  <w:style w:type="character" w:styleId="BookTitle">
-    <w:name w:val="Book Title"/>
-    <w:uiPriority w:val="33"/>
-    <w:qFormat/>
-    <w:rsid w:val="008F2106"/>
-    <w:rPr>
-      <w:rFonts w:asciiTheme="majorHAnsi" w:eastAsiaTheme="majorEastAsia" w:hAnsiTheme="majorHAnsi" w:cstheme="majorBidi"/>
-      <w:b/>
-      <w:bCs/>
-      <w:i/>
-      <w:iCs/>
-      <w:smallCaps/>
-      <w:color w:val="D05D01" w:themeColor="accent2" w:themeShade="BF"/>
-      <w:u w:val="single"/>
+      <w:spacing w:val="9"/>
     </w:rPr>
   </w:style>
   <w:style w:type="character" w:customStyle="1" w:styleId="ListLabel1">
@@ -1531,7 +1470,6 @@
   <w:style w:type="paragraph" w:styleId="BodyText">
     <w:name w:val="Body Text"/>
     <w:basedOn w:val="Normal"/>
-    <w:qFormat/>
     <w:pPr>
       <w:spacing w:before="180" w:after="180"/>
     </w:pPr>
@@ -1551,13 +1489,13 @@
     <w:uiPriority w:val="35"/>
     <w:unhideWhenUsed/>
     <w:qFormat/>
-    <w:rsid w:val="008F2106"/>
+    <w:rsid w:val="00A34081"/>
     <w:rPr>
       <w:b/>
       <w:bCs/>
-      <w:color w:val="D05D01" w:themeColor="accent2" w:themeShade="BF"/>
-      <w:sz w:val="18"/>
-      <w:szCs w:val="18"/>
+      <w:color w:val="30818D" w:themeColor="accent1" w:themeShade="BF"/>
+      <w:sz w:val="16"/>
+      <w:szCs w:val="16"/>
     </w:rPr>
   </w:style>
   <w:style w:type="paragraph" w:customStyle="1" w:styleId="Index">
@@ -1574,12 +1512,10 @@
     <w:name w:val="First Paragraph"/>
     <w:basedOn w:val="BodyText"/>
     <w:next w:val="BodyText"/>
-    <w:qFormat/>
   </w:style>
   <w:style w:type="paragraph" w:customStyle="1" w:styleId="Compact">
     <w:name w:val="Compact"/>
     <w:basedOn w:val="BodyText"/>
-    <w:qFormat/>
     <w:pPr>
       <w:spacing w:before="36" w:after="36"/>
     </w:pPr>
@@ -1591,22 +1527,17 @@
     <w:link w:val="TitleChar"/>
     <w:uiPriority w:val="10"/>
     <w:qFormat/>
-    <w:rsid w:val="008F2106"/>
-    <w:pPr>
-      <w:pBdr>
-        <w:top w:val="single" w:sz="48" w:space="0" w:color="FE801A" w:themeColor="accent2"/>
-        <w:bottom w:val="single" w:sz="48" w:space="0" w:color="FE801A" w:themeColor="accent2"/>
-      </w:pBdr>
-      <w:shd w:val="clear" w:color="auto" w:fill="FE801A" w:themeFill="accent2"/>
-      <w:spacing w:after="0" w:line="240" w:lineRule="auto"/>
-      <w:jc w:val="center"/>
-    </w:pPr>
-    <w:rPr>
-      <w:rFonts w:asciiTheme="majorHAnsi" w:eastAsiaTheme="majorEastAsia" w:hAnsiTheme="majorHAnsi" w:cstheme="majorBidi"/>
-      <w:color w:val="FFFFFF" w:themeColor="background1"/>
+    <w:rsid w:val="00A34081"/>
+    <w:pPr>
+      <w:spacing w:before="720"/>
+    </w:pPr>
+    <w:rPr>
+      <w:caps/>
+      <w:color w:val="41AEBD" w:themeColor="accent1"/>
       <w:spacing w:val="10"/>
-      <w:sz w:val="48"/>
-      <w:szCs w:val="48"/>
+      <w:kern w:val="28"/>
+      <w:sz w:val="52"/>
+      <w:szCs w:val="52"/>
     </w:rPr>
   </w:style>
   <w:style w:type="paragraph" w:styleId="Subtitle">
@@ -1616,17 +1547,14 @@
     <w:link w:val="SubtitleChar"/>
     <w:uiPriority w:val="11"/>
     <w:qFormat/>
-    <w:rsid w:val="008F2106"/>
-    <w:pPr>
-      <w:pBdr>
-        <w:bottom w:val="dotted" w:sz="8" w:space="10" w:color="FE801A" w:themeColor="accent2"/>
-      </w:pBdr>
-      <w:spacing w:before="200" w:after="900" w:line="240" w:lineRule="auto"/>
-      <w:jc w:val="center"/>
-    </w:pPr>
-    <w:rPr>
-      <w:rFonts w:asciiTheme="majorHAnsi" w:eastAsiaTheme="majorEastAsia" w:hAnsiTheme="majorHAnsi" w:cstheme="majorBidi"/>
-      <w:color w:val="8A3E00" w:themeColor="accent2" w:themeShade="7F"/>
+    <w:rsid w:val="00A34081"/>
+    <w:pPr>
+      <w:spacing w:after="1000" w:line="240" w:lineRule="auto"/>
+    </w:pPr>
+    <w:rPr>
+      <w:caps/>
+      <w:color w:val="595959" w:themeColor="text1" w:themeTint="A6"/>
+      <w:spacing w:val="10"/>
       <w:sz w:val="24"/>
       <w:szCs w:val="24"/>
     </w:rPr>
@@ -1634,7 +1562,6 @@
   <w:style w:type="paragraph" w:customStyle="1" w:styleId="Author">
     <w:name w:val="Author"/>
     <w:next w:val="BodyText"/>
-    <w:qFormat/>
     <w:pPr>
       <w:keepNext/>
       <w:keepLines/>
@@ -1644,7 +1571,6 @@
   <w:style w:type="paragraph" w:styleId="Date">
     <w:name w:val="Date"/>
     <w:next w:val="BodyText"/>
-    <w:qFormat/>
     <w:pPr>
       <w:keepNext/>
       <w:keepLines/>
@@ -1655,7 +1581,6 @@
     <w:name w:val="Abstract"/>
     <w:basedOn w:val="Normal"/>
     <w:next w:val="BodyText"/>
-    <w:qFormat/>
     <w:pPr>
       <w:keepNext/>
       <w:keepLines/>
@@ -1672,7 +1597,6 @@
     <w:next w:val="BodyText"/>
     <w:uiPriority w:val="9"/>
     <w:unhideWhenUsed/>
-    <w:qFormat/>
     <w:pPr>
       <w:spacing w:before="100" w:after="100"/>
     </w:pPr>
@@ -1686,13 +1610,11 @@
     <w:basedOn w:val="Normal"/>
     <w:uiPriority w:val="9"/>
     <w:unhideWhenUsed/>
-    <w:qFormat/>
   </w:style>
   <w:style w:type="paragraph" w:customStyle="1" w:styleId="DefinitionTerm">
     <w:name w:val="Definition Term"/>
     <w:basedOn w:val="Normal"/>
     <w:next w:val="Definition"/>
-    <w:qFormat/>
     <w:pPr>
       <w:keepNext/>
       <w:keepLines/>
@@ -1705,12 +1627,10 @@
   <w:style w:type="paragraph" w:customStyle="1" w:styleId="Definition">
     <w:name w:val="Definition"/>
     <w:basedOn w:val="Normal"/>
-    <w:qFormat/>
   </w:style>
   <w:style w:type="paragraph" w:customStyle="1" w:styleId="TableCaption">
     <w:name w:val="Table Caption"/>
     <w:basedOn w:val="Caption"/>
-    <w:qFormat/>
     <w:pPr>
       <w:keepNext/>
     </w:pPr>
@@ -1718,7 +1638,6 @@
   <w:style w:type="paragraph" w:customStyle="1" w:styleId="ImageCaption">
     <w:name w:val="Image Caption"/>
     <w:basedOn w:val="Caption"/>
-    <w:qFormat/>
   </w:style>
   <w:style w:type="paragraph" w:customStyle="1" w:styleId="Figure">
     <w:name w:val="Figure"/>
@@ -1738,7 +1657,7 @@
     <w:uiPriority w:val="39"/>
     <w:unhideWhenUsed/>
     <w:qFormat/>
-    <w:rsid w:val="008F2106"/>
+    <w:rsid w:val="00A34081"/>
     <w:pPr>
       <w:outlineLvl w:val="9"/>
     </w:pPr>
@@ -1749,7 +1668,7 @@
     <w:rsid w:val="00B07AA7"/>
     <w:rPr>
       <w:b/>
-      <w:caps/>
+      <w:caps w:val="0"/>
       <w:color w:val="000000"/>
       <w:sz w:val="28"/>
       <w:szCs w:val="28"/>
@@ -1761,9 +1680,9 @@
     <w:link w:val="NoSpacingChar"/>
     <w:uiPriority w:val="1"/>
     <w:qFormat/>
-    <w:rsid w:val="008F2106"/>
-    <w:pPr>
-      <w:spacing w:after="0" w:line="240" w:lineRule="auto"/>
+    <w:rsid w:val="00A34081"/>
+    <w:pPr>
+      <w:spacing w:before="0" w:after="0" w:line="240" w:lineRule="auto"/>
     </w:pPr>
   </w:style>
   <w:style w:type="paragraph" w:styleId="ListParagraph">
@@ -1771,7 +1690,7 @@
     <w:basedOn w:val="Normal"/>
     <w:uiPriority w:val="34"/>
     <w:qFormat/>
-    <w:rsid w:val="008F2106"/>
+    <w:rsid w:val="00A34081"/>
     <w:pPr>
       <w:ind w:left="720"/>
       <w:contextualSpacing/>
@@ -1784,11 +1703,10 @@
     <w:link w:val="QuoteChar"/>
     <w:uiPriority w:val="29"/>
     <w:qFormat/>
-    <w:rsid w:val="008F2106"/>
-    <w:rPr>
-      <w:i w:val="0"/>
-      <w:iCs w:val="0"/>
-      <w:color w:val="D05D01" w:themeColor="accent2" w:themeShade="BF"/>
+    <w:rsid w:val="00A34081"/>
+    <w:rPr>
+      <w:i/>
+      <w:iCs/>
     </w:rPr>
   </w:style>
   <w:style w:type="paragraph" w:styleId="IntenseQuote">
@@ -1798,21 +1716,20 @@
     <w:link w:val="IntenseQuoteChar"/>
     <w:uiPriority w:val="30"/>
     <w:qFormat/>
-    <w:rsid w:val="008F2106"/>
+    <w:rsid w:val="00A34081"/>
     <w:pPr>
       <w:pBdr>
-        <w:top w:val="dotted" w:sz="8" w:space="10" w:color="FE801A" w:themeColor="accent2"/>
-        <w:bottom w:val="dotted" w:sz="8" w:space="10" w:color="FE801A" w:themeColor="accent2"/>
+        <w:top w:val="single" w:sz="4" w:space="10" w:color="41AEBD" w:themeColor="accent1"/>
+        <w:left w:val="single" w:sz="4" w:space="10" w:color="41AEBD" w:themeColor="accent1"/>
       </w:pBdr>
-      <w:spacing w:line="300" w:lineRule="auto"/>
-      <w:ind w:left="2160" w:right="2160"/>
-      <w:jc w:val="center"/>
-    </w:pPr>
-    <w:rPr>
-      <w:rFonts w:asciiTheme="majorHAnsi" w:eastAsiaTheme="majorEastAsia" w:hAnsiTheme="majorHAnsi" w:cstheme="majorBidi"/>
-      <w:b/>
-      <w:bCs/>
-      <w:color w:val="FE801A" w:themeColor="accent2"/>
+      <w:spacing w:after="0"/>
+      <w:ind w:left="1296" w:right="1152"/>
+      <w:jc w:val="both"/>
+    </w:pPr>
+    <w:rPr>
+      <w:i/>
+      <w:iCs/>
+      <w:color w:val="41AEBD" w:themeColor="accent1"/>
     </w:rPr>
   </w:style>
   <w:style w:type="paragraph" w:styleId="Header">
@@ -1896,9 +1813,9 @@
 </file>
 
 <file path=word/theme/theme1.xml><?xml version="1.0" encoding="utf-8"?>
-<a:theme xmlns:a="http://schemas.openxmlformats.org/drawingml/2006/main" name="Vapor Trail">
+<a:theme xmlns:a="http://schemas.openxmlformats.org/drawingml/2006/main" name="Depth">
   <a:themeElements>
-    <a:clrScheme name="Vapor Trail">
+    <a:clrScheme name="Depth">
       <a:dk1>
         <a:sysClr val="windowText" lastClr="000000"/>
       </a:dk1>
@@ -1906,52 +1823,52 @@
         <a:sysClr val="window" lastClr="FFFFFF"/>
       </a:lt1>
       <a:dk2>
-        <a:srgbClr val="454545"/>
+        <a:srgbClr val="455F51"/>
       </a:dk2>
       <a:lt2>
-        <a:srgbClr val="DADADA"/>
+        <a:srgbClr val="94D7E4"/>
       </a:lt2>
       <a:accent1>
-        <a:srgbClr val="DF2E28"/>
+        <a:srgbClr val="41AEBD"/>
       </a:accent1>
       <a:accent2>
-        <a:srgbClr val="FE801A"/>
+        <a:srgbClr val="97E9D5"/>
       </a:accent2>
       <a:accent3>
-        <a:srgbClr val="E9BF35"/>
+        <a:srgbClr val="A2CF49"/>
       </a:accent3>
       <a:accent4>
-        <a:srgbClr val="81BB42"/>
+        <a:srgbClr val="608F3D"/>
       </a:accent4>
       <a:accent5>
-        <a:srgbClr val="32C7A9"/>
+        <a:srgbClr val="F4DE3A"/>
       </a:accent5>
       <a:accent6>
-        <a:srgbClr val="4A9BDC"/>
+        <a:srgbClr val="FCB11C"/>
       </a:accent6>
       <a:hlink>
-        <a:srgbClr val="F0532B"/>
+        <a:srgbClr val="FBCA98"/>
       </a:hlink>
       <a:folHlink>
-        <a:srgbClr val="F38B53"/>
+        <a:srgbClr val="D3B86D"/>
       </a:folHlink>
     </a:clrScheme>
-    <a:fontScheme name="Vapor Trail">
+    <a:fontScheme name="Depth">
       <a:majorFont>
-        <a:latin typeface="Century Gothic" panose="020B0502020202020204"/>
+        <a:latin typeface="Corbel" panose="020B0503020204020204"/>
         <a:ea typeface=""/>
         <a:cs typeface=""/>
-        <a:font script="Jpan" typeface="ＭＳ Ｐゴシック"/>
-        <a:font script="Hang" typeface="맑은 고딕"/>
-        <a:font script="Hans" typeface="宋体"/>
+        <a:font script="Jpan" typeface="HGｺﾞｼｯｸM"/>
+        <a:font script="Hang" typeface="HY엽서L"/>
+        <a:font script="Hans" typeface="华文楷体"/>
         <a:font script="Hant" typeface="新細明體"/>
-        <a:font script="Arab" typeface="Times New Roman"/>
-        <a:font script="Hebr" typeface="Times New Roman"/>
-        <a:font script="Thai" typeface="Angsana New"/>
+        <a:font script="Arab" typeface="Tahoma"/>
+        <a:font script="Hebr" typeface="Miriam"/>
+        <a:font script="Thai" typeface="DilleniaUPC"/>
         <a:font script="Ethi" typeface="Nyala"/>
         <a:font script="Beng" typeface="Vrinda"/>
         <a:font script="Gujr" typeface="Shruti"/>
-        <a:font script="Khmr" typeface="MoolBoran"/>
+        <a:font script="Khmr" typeface="DaunPenh"/>
         <a:font script="Knda" typeface="Tunga"/>
         <a:font script="Guru" typeface="Raavi"/>
         <a:font script="Cans" typeface="Euphemia"/>
@@ -1968,21 +1885,21 @@
         <a:font script="Laoo" typeface="DokChampa"/>
         <a:font script="Sinh" typeface="Iskoola Pota"/>
         <a:font script="Mong" typeface="Mongolian Baiti"/>
-        <a:font script="Viet" typeface="Times New Roman"/>
+        <a:font script="Viet" typeface="Arial"/>
         <a:font script="Uigh" typeface="Microsoft Uighur"/>
         <a:font script="Geor" typeface="Sylfaen"/>
       </a:majorFont>
       <a:minorFont>
-        <a:latin typeface="Century Gothic" panose="020B0502020202020204"/>
+        <a:latin typeface="Corbel" panose="020B0503020204020204"/>
         <a:ea typeface=""/>
         <a:cs typeface=""/>
-        <a:font script="Jpan" typeface="ＭＳ Ｐゴシック"/>
-        <a:font script="Hang" typeface="맑은 고딕"/>
-        <a:font script="Hans" typeface="宋体"/>
+        <a:font script="Jpan" typeface="HGｺﾞｼｯｸM"/>
+        <a:font script="Hang" typeface="HY엽서L"/>
+        <a:font script="Hans" typeface="华文楷体"/>
         <a:font script="Hant" typeface="新細明體"/>
-        <a:font script="Arab" typeface="Arial"/>
-        <a:font script="Hebr" typeface="Arial"/>
-        <a:font script="Thai" typeface="Cordia New"/>
+        <a:font script="Arab" typeface="Tahoma"/>
+        <a:font script="Hebr" typeface="Miriam"/>
+        <a:font script="Thai" typeface="DilleniaUPC"/>
         <a:font script="Ethi" typeface="Nyala"/>
         <a:font script="Beng" typeface="Vrinda"/>
         <a:font script="Gujr" typeface="Shruti"/>
@@ -2008,7 +1925,7 @@
         <a:font script="Geor" typeface="Sylfaen"/>
       </a:minorFont>
     </a:fontScheme>
-    <a:fmtScheme name="Vapor Trail">
+    <a:fmtScheme name="Depth">
       <a:fillStyleLst>
         <a:solidFill>
           <a:schemeClr val="phClr"/>
@@ -2017,24 +1934,23 @@
           <a:gsLst>
             <a:gs pos="0">
               <a:schemeClr val="phClr">
-                <a:tint val="69000"/>
-                <a:alpha val="100000"/>
-                <a:satMod val="109000"/>
                 <a:lumMod val="110000"/>
+                <a:satMod val="105000"/>
+                <a:tint val="67000"/>
               </a:schemeClr>
             </a:gs>
-            <a:gs pos="52000">
+            <a:gs pos="50000">
               <a:schemeClr val="phClr">
-                <a:tint val="74000"/>
-                <a:satMod val="100000"/>
-                <a:lumMod val="104000"/>
+                <a:lumMod val="105000"/>
+                <a:satMod val="103000"/>
+                <a:tint val="73000"/>
               </a:schemeClr>
             </a:gs>
             <a:gs pos="100000">
               <a:schemeClr val="phClr">
-                <a:tint val="78000"/>
-                <a:satMod val="100000"/>
-                <a:lumMod val="100000"/>
+                <a:lumMod val="105000"/>
+                <a:satMod val="109000"/>
+                <a:tint val="81000"/>
               </a:schemeClr>
             </a:gs>
           </a:gsLst>
@@ -2044,16 +1960,23 @@
           <a:gsLst>
             <a:gs pos="0">
               <a:schemeClr val="phClr">
-                <a:tint val="96000"/>
-                <a:satMod val="100000"/>
-                <a:lumMod val="104000"/>
+                <a:satMod val="103000"/>
+                <a:lumMod val="102000"/>
+                <a:tint val="94000"/>
               </a:schemeClr>
             </a:gs>
-            <a:gs pos="78000">
+            <a:gs pos="50000">
               <a:schemeClr val="phClr">
-                <a:shade val="100000"/>
                 <a:satMod val="110000"/>
                 <a:lumMod val="100000"/>
+                <a:shade val="100000"/>
+              </a:schemeClr>
+            </a:gs>
+            <a:gs pos="100000">
+              <a:schemeClr val="phClr">
+                <a:lumMod val="99000"/>
+                <a:satMod val="120000"/>
+                <a:shade val="78000"/>
               </a:schemeClr>
             </a:gs>
           </a:gsLst>
@@ -2061,23 +1984,26 @@
         </a:gradFill>
       </a:fillStyleLst>
       <a:lnStyleLst>
-        <a:ln w="9525" cap="flat" cmpd="sng" algn="ctr">
+        <a:ln w="6350" cap="flat" cmpd="sng" algn="ctr">
           <a:solidFill>
             <a:schemeClr val="phClr"/>
           </a:solidFill>
           <a:prstDash val="solid"/>
+          <a:miter lim="800000"/>
         </a:ln>
         <a:ln w="12700" cap="flat" cmpd="sng" algn="ctr">
           <a:solidFill>
             <a:schemeClr val="phClr"/>
           </a:solidFill>
           <a:prstDash val="solid"/>
+          <a:miter lim="800000"/>
         </a:ln>
         <a:ln w="19050" cap="flat" cmpd="sng" algn="ctr">
           <a:solidFill>
             <a:schemeClr val="phClr"/>
           </a:solidFill>
           <a:prstDash val="solid"/>
+          <a:miter lim="800000"/>
         </a:ln>
       </a:lnStyleLst>
       <a:effectStyleLst>
@@ -2086,33 +2012,15 @@
         </a:effectStyle>
         <a:effectStyle>
           <a:effectLst/>
-          <a:scene3d>
-            <a:camera prst="orthographicFront">
-              <a:rot lat="0" lon="0" rev="0"/>
-            </a:camera>
-            <a:lightRig rig="threePt" dir="t"/>
-          </a:scene3d>
-          <a:sp3d>
-            <a:bevelT w="25400" h="12700"/>
-          </a:sp3d>
         </a:effectStyle>
         <a:effectStyle>
           <a:effectLst>
             <a:outerShdw blurRad="57150" dist="19050" dir="5400000" algn="ctr" rotWithShape="0">
               <a:srgbClr val="000000">
-                <a:alpha val="48000"/>
+                <a:alpha val="63000"/>
               </a:srgbClr>
             </a:outerShdw>
           </a:effectLst>
-          <a:scene3d>
-            <a:camera prst="orthographicFront">
-              <a:rot lat="0" lon="0" rev="0"/>
-            </a:camera>
-            <a:lightRig rig="threePt" dir="t"/>
-          </a:scene3d>
-          <a:sp3d>
-            <a:bevelT w="50800" h="25400"/>
-          </a:sp3d>
         </a:effectStyle>
       </a:effectStyleLst>
       <a:bgFillStyleLst>
@@ -2130,16 +2038,16 @@
             <a:gs pos="0">
               <a:schemeClr val="phClr">
                 <a:tint val="93000"/>
+                <a:satMod val="150000"/>
                 <a:shade val="98000"/>
-                <a:satMod val="150000"/>
                 <a:lumMod val="102000"/>
               </a:schemeClr>
             </a:gs>
             <a:gs pos="50000">
               <a:schemeClr val="phClr">
                 <a:tint val="98000"/>
+                <a:satMod val="130000"/>
                 <a:shade val="90000"/>
-                <a:satMod val="130000"/>
                 <a:lumMod val="103000"/>
               </a:schemeClr>
             </a:gs>
@@ -2159,7 +2067,7 @@
   <a:extraClrSchemeLst/>
   <a:extLst>
     <a:ext uri="{05A4C25C-085E-4340-85A3-A5531E510DB2}">
-      <thm15:themeFamily xmlns:thm15="http://schemas.microsoft.com/office/thememl/2012/main" name="Vapor Trail" id="{4FDF2955-7D9C-493C-B9F9-C205151B46CD}" vid="{8F31A783-2159-4870-BC29-2BA7D038EA44}"/>
+      <thm15:themeFamily xmlns:thm15="http://schemas.microsoft.com/office/thememl/2012/main" name="Depth" id="{7BEAFC2A-325C-49C4-AC08-2B765DA903F9}" vid="{1735E755-43E6-43AA-ABA2-C989ECC79AF5}"/>
     </a:ext>
   </a:extLst>
 </a:theme>
